--- a/Word Files/THREE COMPARTMENT SINK_Perlick_TSF36M3.docx
+++ b/Word Files/THREE COMPARTMENT SINK_Perlick_TSF36M3.docx
@@ -66,9 +66,8 @@
         <w:t>(2) 1/2" HW, (2)1/2" CW, (3) 1-1/2" IW</w:t>
       </w:r>
       <w:r/>
-      <w:r>
-        <w:br/>
-      </w:r>
+    </w:p>
+    <w:p>
       <w:r>
         <w:br/>
       </w:r>
